--- a/indicators/17-12-1.docx
+++ b/indicators/17-12-1.docx
@@ -2259,7 +2259,15 @@
             </w:pPr>
             <w:r>
               <w:lastRenderedPageBreak/>
-              <w:t>Tariff line or National Tariff lines (NTL): National Tariff Line codes refer to the classification codes, applied to merchandise goods by individual countries that are longer than the HS six digit level. Countries are free to introduce national distinctions for tariffs and many other purposes.</w:t>
+              <w:t xml:space="preserve">Tariff line or National Tariff lines (NTL): National Tariff Line codes refer to the classification codes, applied to merchandise goods by individual countries that are longer than the HS </w:t>
+            </w:r>
+            <w:proofErr w:type="gramStart"/>
+            <w:r>
+              <w:t>six digit</w:t>
+            </w:r>
+            <w:proofErr w:type="gramEnd"/>
+            <w:r>
+              <w:t xml:space="preserve"> level. Countries are free to introduce national distinctions for tariffs and many other purposes.</w:t>
             </w:r>
           </w:p>
           <w:p>
@@ -2274,7 +2282,15 @@
               <w:pStyle w:val="MText"/>
             </w:pPr>
             <w:r>
-              <w:t>The national tariff line codes are based on the HS system but are longer than six digits. For example, the six digit HS code 010120 refers to Asses, mules and hinnies, live, whereas the US National Tariff line code 010120.10 refers to live purebred breeding asses, 010120.20 refers to live asses other than purebred breeding asses and 010120.30 refers to mules and hinnies imported for immediate slaughter.</w:t>
+              <w:t xml:space="preserve">The national tariff line codes are based on the HS system but are longer than six digits. For example, the </w:t>
+            </w:r>
+            <w:proofErr w:type="gramStart"/>
+            <w:r>
+              <w:t>six digit</w:t>
+            </w:r>
+            <w:proofErr w:type="gramEnd"/>
+            <w:r>
+              <w:t xml:space="preserve"> HS code 010120 refers to Asses, mules and hinnies, live, whereas the US National Tariff line code 010120.10 refers to live purebred breeding asses, 010120.20 refers to live asses other than purebred breeding asses and 010120.30 refers to mules and hinnies imported for immediate slaughter.</w:t>
             </w:r>
           </w:p>
         </w:tc>
@@ -3392,12 +3408,16 @@
               <w:rPr>
                 <w:b/>
                 <w:bCs/>
+                <w:i/>
+                <w:iCs/>
               </w:rPr>
             </w:pPr>
             <w:r>
               <w:rPr>
                 <w:b/>
                 <w:bCs/>
+                <w:i/>
+                <w:iCs/>
               </w:rPr>
               <w:t>At country level</w:t>
             </w:r>
@@ -3405,13 +3425,14 @@
               <w:rPr>
                 <w:b/>
                 <w:bCs/>
+                <w:i/>
+                <w:iCs/>
               </w:rPr>
               <w:t>:</w:t>
             </w:r>
           </w:p>
           <w:p>
             <w:pPr>
-              <w:ind w:left="360"/>
               <w:rPr>
                 <w:rFonts w:cs="Times New Roman"/>
               </w:rPr>
@@ -3441,12 +3462,16 @@
               <w:rPr>
                 <w:b/>
                 <w:bCs/>
+                <w:i/>
+                <w:iCs/>
               </w:rPr>
             </w:pPr>
             <w:r>
               <w:rPr>
                 <w:b/>
                 <w:bCs/>
+                <w:i/>
+                <w:iCs/>
               </w:rPr>
               <w:t>At regional and global levels</w:t>
             </w:r>
@@ -3454,6 +3479,8 @@
               <w:rPr>
                 <w:b/>
                 <w:bCs/>
+                <w:i/>
+                <w:iCs/>
               </w:rPr>
               <w:t>:</w:t>
             </w:r>
@@ -3461,7 +3488,6 @@
           <w:p>
             <w:pPr>
               <w:pStyle w:val="MText"/>
-              <w:ind w:left="360"/>
             </w:pPr>
             <w:r>
               <w:t>Answered under question 11.1</w:t>
@@ -4230,11 +4256,6 @@
               <w:rPr>
                 <w:rStyle w:val="Hyperlink"/>
               </w:rPr>
-            </w:r>
-            <w:r>
-              <w:rPr>
-                <w:rStyle w:val="Hyperlink"/>
-              </w:rPr>
               <w:fldChar w:fldCharType="separate"/>
             </w:r>
             <w:r>
@@ -4270,11 +4291,6 @@
                 <w:rStyle w:val="Hyperlink"/>
               </w:rPr>
               <w:instrText xml:space="preserve"> HYPERLINK "http://www.wto.org/" </w:instrText>
-            </w:r>
-            <w:r>
-              <w:rPr>
-                <w:rStyle w:val="Hyperlink"/>
-              </w:rPr>
             </w:r>
             <w:r>
               <w:rPr>
@@ -8625,7 +8641,7 @@
     <w:charset w:val="00"/>
     <w:family w:val="roman"/>
     <w:pitch w:val="variable"/>
-    <w:sig w:usb0="E0002AFF" w:usb1="C0007843" w:usb2="00000009" w:usb3="00000000" w:csb0="000001FF" w:csb1="00000000"/>
+    <w:sig w:usb0="E0002EFF" w:usb1="C000785B" w:usb2="00000009" w:usb3="00000000" w:csb0="000001FF" w:csb1="00000000"/>
   </w:font>
   <w:font w:name="Symbol">
     <w:panose1 w:val="05050102010706020507"/>
@@ -8653,14 +8669,14 @@
     <w:charset w:val="00"/>
     <w:family w:val="swiss"/>
     <w:pitch w:val="variable"/>
-    <w:sig w:usb0="E0002AFF" w:usb1="4000ACFF" w:usb2="00000001" w:usb3="00000000" w:csb0="000001FF" w:csb1="00000000"/>
+    <w:sig w:usb0="E4002EFF" w:usb1="C000247B" w:usb2="00000009" w:usb3="00000000" w:csb0="000001FF" w:csb1="00000000"/>
   </w:font>
   <w:font w:name="Calibri Light">
     <w:panose1 w:val="020F0302020204030204"/>
     <w:charset w:val="00"/>
     <w:family w:val="swiss"/>
     <w:pitch w:val="variable"/>
-    <w:sig w:usb0="A0002AEF" w:usb1="4000207B" w:usb2="00000000" w:usb3="00000000" w:csb0="000001FF" w:csb1="00000000"/>
+    <w:sig w:usb0="E4002EFF" w:usb1="C000247B" w:usb2="00000009" w:usb3="00000000" w:csb0="000001FF" w:csb1="00000000"/>
   </w:font>
 </w:fonts>
 </file>
